--- a/PowerSim/Tutorials/PowerSim Guide.docx
+++ b/PowerSim/Tutorials/PowerSim Guide.docx
@@ -771,8 +771,19 @@
           <w:sz w:val="32"/>
           <w:szCs w:val="32"/>
         </w:rPr>
-        <w:t>or check out the tutorial video</w:t>
-      </w:r>
+        <w:t xml:space="preserve">or check out the </w:t>
+      </w:r>
+      <w:hyperlink r:id="rId7" w:history="1">
+        <w:r>
+          <w:rPr>
+            <w:rStyle w:val="Hyperlink"/>
+            <w:rFonts w:ascii="Times New Roman" w:hAnsi="Times New Roman" w:cs="Times New Roman"/>
+            <w:sz w:val="32"/>
+            <w:szCs w:val="32"/>
+          </w:rPr>
+          <w:t>tutorial video</w:t>
+        </w:r>
+      </w:hyperlink>
       <w:r>
         <w:rPr>
           <w:rFonts w:ascii="Times New Roman" w:hAnsi="Times New Roman" w:cs="Times New Roman"/>
@@ -891,34 +902,27 @@
           <w:sz w:val="32"/>
           <w:szCs w:val="32"/>
         </w:rPr>
-        <w:t xml:space="preserve"> </w:t>
-      </w:r>
-      <w:proofErr w:type="gramStart"/>
-      <w:r>
-        <w:rPr>
-          <w:rFonts w:ascii="Times New Roman" w:hAnsi="Times New Roman" w:cs="Times New Roman"/>
-          <w:sz w:val="32"/>
-          <w:szCs w:val="32"/>
-        </w:rPr>
-        <w:t>parameter</w:t>
-      </w:r>
-      <w:r>
-        <w:rPr>
-          <w:rFonts w:ascii="Times New Roman" w:hAnsi="Times New Roman" w:cs="Times New Roman"/>
-          <w:sz w:val="32"/>
-          <w:szCs w:val="32"/>
-        </w:rPr>
-        <w:t>, or</w:t>
-      </w:r>
-      <w:proofErr w:type="gramEnd"/>
-      <w:r>
-        <w:rPr>
-          <w:rFonts w:ascii="Times New Roman" w:hAnsi="Times New Roman" w:cs="Times New Roman"/>
-          <w:sz w:val="32"/>
-          <w:szCs w:val="32"/>
-        </w:rPr>
-        <w:t xml:space="preserve"> check out the tutorial video</w:t>
-      </w:r>
+        <w:t xml:space="preserve"> parameter</w:t>
+      </w:r>
+      <w:r>
+        <w:rPr>
+          <w:rFonts w:ascii="Times New Roman" w:hAnsi="Times New Roman" w:cs="Times New Roman"/>
+          <w:sz w:val="32"/>
+          <w:szCs w:val="32"/>
+        </w:rPr>
+        <w:t xml:space="preserve">, or check out the </w:t>
+      </w:r>
+      <w:hyperlink r:id="rId8" w:history="1">
+        <w:r>
+          <w:rPr>
+            <w:rStyle w:val="Hyperlink"/>
+            <w:rFonts w:ascii="Times New Roman" w:hAnsi="Times New Roman" w:cs="Times New Roman"/>
+            <w:sz w:val="32"/>
+            <w:szCs w:val="32"/>
+          </w:rPr>
+          <w:t>tutorial video</w:t>
+        </w:r>
+      </w:hyperlink>
       <w:r>
         <w:rPr>
           <w:rFonts w:ascii="Times New Roman" w:hAnsi="Times New Roman" w:cs="Times New Roman"/>
@@ -1505,7 +1509,7 @@
                     <pic:cNvPicPr/>
                   </pic:nvPicPr>
                   <pic:blipFill>
-                    <a:blip r:embed="rId7"/>
+                    <a:blip r:embed="rId9"/>
                     <a:stretch>
                       <a:fillRect/>
                     </a:stretch>
@@ -1903,7 +1907,7 @@
                     <pic:cNvPicPr/>
                   </pic:nvPicPr>
                   <pic:blipFill>
-                    <a:blip r:embed="rId8"/>
+                    <a:blip r:embed="rId10"/>
                     <a:stretch>
                       <a:fillRect/>
                     </a:stretch>
@@ -3148,7 +3152,32 @@
           <w:rFonts w:ascii="Times New Roman" w:hAnsi="Times New Roman" w:cs="Times New Roman"/>
           <w:color w:val="000000" w:themeColor="text1"/>
         </w:rPr>
-        <w:t>see video tutorial for a detailed overview of the example scripts within the toolbox</w:t>
+        <w:t xml:space="preserve">see </w:t>
+      </w:r>
+      <w:hyperlink r:id="rId11" w:history="1">
+        <w:r>
+          <w:rPr>
+            <w:rStyle w:val="Hyperlink"/>
+            <w:rFonts w:ascii="Times New Roman" w:hAnsi="Times New Roman" w:cs="Times New Roman"/>
+          </w:rPr>
+          <w:t>tutorial video</w:t>
+        </w:r>
+      </w:hyperlink>
+      <w:bookmarkStart w:id="0" w:name="_GoBack"/>
+      <w:bookmarkEnd w:id="0"/>
+      <w:r>
+        <w:rPr>
+          <w:rFonts w:ascii="Times New Roman" w:hAnsi="Times New Roman" w:cs="Times New Roman"/>
+          <w:color w:val="000000" w:themeColor="text1"/>
+        </w:rPr>
+        <w:t xml:space="preserve"> </w:t>
+      </w:r>
+      <w:r>
+        <w:rPr>
+          <w:rFonts w:ascii="Times New Roman" w:hAnsi="Times New Roman" w:cs="Times New Roman"/>
+          <w:color w:val="000000" w:themeColor="text1"/>
+        </w:rPr>
+        <w:t>for a detailed overview of the example scripts within the toolbox</w:t>
       </w:r>
     </w:p>
     <w:p>
@@ -3363,28 +3392,14 @@
         <w:rPr>
           <w:rFonts w:ascii="Times New Roman" w:hAnsi="Times New Roman" w:cs="Times New Roman"/>
         </w:rPr>
-        <w:t xml:space="preserve">With very large combinations of trial numbers and sample size, the code will sometimes run </w:t>
-      </w:r>
-      <w:bookmarkStart w:id="0" w:name="_GoBack"/>
-      <w:r>
-        <w:rPr>
-          <w:rFonts w:ascii="Times New Roman" w:hAnsi="Times New Roman" w:cs="Times New Roman"/>
-        </w:rPr>
-        <w:t xml:space="preserve">relatively </w:t>
-      </w:r>
-      <w:bookmarkEnd w:id="0"/>
-      <w:r>
-        <w:rPr>
-          <w:rFonts w:ascii="Times New Roman" w:hAnsi="Times New Roman" w:cs="Times New Roman"/>
-        </w:rPr>
-        <w:t>slowly. However, most designs (in the hundreds of trials/subjects) should take no longer than a few minutes to run.</w:t>
+        <w:t>With very large combinations of trial numbers and sample size, the code will sometimes run relatively slowly. However, most designs (in the hundreds of trials/subjects) should take no longer than a few minutes to run.</w:t>
       </w:r>
     </w:p>
     <w:sectPr>
-      <w:headerReference w:type="even" r:id="rId9"/>
-      <w:headerReference w:type="default" r:id="rId10"/>
-      <w:footerReference w:type="even" r:id="rId11"/>
-      <w:footerReference w:type="default" r:id="rId12"/>
+      <w:headerReference w:type="even" r:id="rId12"/>
+      <w:headerReference w:type="default" r:id="rId13"/>
+      <w:footerReference w:type="even" r:id="rId14"/>
+      <w:footerReference w:type="default" r:id="rId15"/>
       <w:pgSz w:w="12240" w:h="15840"/>
       <w:pgMar w:top="1440" w:right="1440" w:bottom="1440" w:left="1440" w:header="720" w:footer="720" w:gutter="0"/>
       <w:cols w:space="720"/>
@@ -5810,6 +5825,29 @@
     <w:uiPriority w:val="99"/>
     <w:rsid w:val="00063CAE"/>
   </w:style>
+  <w:style w:type="character" w:styleId="Hyperlink">
+    <w:name w:val="Hyperlink"/>
+    <w:basedOn w:val="DefaultParagraphFont"/>
+    <w:uiPriority w:val="99"/>
+    <w:unhideWhenUsed/>
+    <w:rsid w:val="003449DA"/>
+    <w:rPr>
+      <w:color w:val="0563C1" w:themeColor="hyperlink"/>
+      <w:u w:val="single"/>
+    </w:rPr>
+  </w:style>
+  <w:style w:type="character" w:styleId="UnresolvedMention">
+    <w:name w:val="Unresolved Mention"/>
+    <w:basedOn w:val="DefaultParagraphFont"/>
+    <w:uiPriority w:val="99"/>
+    <w:semiHidden/>
+    <w:unhideWhenUsed/>
+    <w:rsid w:val="003449DA"/>
+    <w:rPr>
+      <w:color w:val="605E5C"/>
+      <w:shd w:val="clear" w:color="auto" w:fill="E1DFDD"/>
+    </w:rPr>
+  </w:style>
 </w:styles>
 </file>
 
